--- a/private/doc/OOD.docx
+++ b/private/doc/OOD.docx
@@ -1398,6 +1398,314 @@
     <w:p>
       <w:pPr>
         <w:pStyle w:val="Subtitle"/>
+        <w:jc w:val="left"/>
+      </w:pPr>
+    </w:p>
+    <w:tbl>
+      <w:tblPr>
+        <w:tblStyle w:val="TableGrid"/>
+        <w:tblW w:w="0" w:type="auto"/>
+        <w:tblInd w:w="1080" w:type="dxa"/>
+        <w:tblLook w:val="04A0" w:firstRow="1" w:lastRow="0" w:firstColumn="1" w:lastColumn="0" w:noHBand="0" w:noVBand="1"/>
+      </w:tblPr>
+      <w:tblGrid>
+        <w:gridCol w:w="1818"/>
+        <w:gridCol w:w="6678"/>
+      </w:tblGrid>
+      <w:tr>
+        <w:tc>
+          <w:tcPr>
+            <w:tcW w:w="1818" w:type="dxa"/>
+          </w:tcPr>
+          <w:p>
+            <w:pPr>
+              <w:contextualSpacing/>
+            </w:pPr>
+            <w:r>
+              <w:t>Class Name</w:t>
+            </w:r>
+          </w:p>
+        </w:tc>
+        <w:tc>
+          <w:tcPr>
+            <w:tcW w:w="6678" w:type="dxa"/>
+          </w:tcPr>
+          <w:p>
+            <w:pPr>
+              <w:contextualSpacing/>
+            </w:pPr>
+            <w:r>
+              <w:t>User</w:t>
+            </w:r>
+          </w:p>
+        </w:tc>
+      </w:tr>
+      <w:tr>
+        <w:tc>
+          <w:tcPr>
+            <w:tcW w:w="1818" w:type="dxa"/>
+          </w:tcPr>
+          <w:p>
+            <w:pPr>
+              <w:contextualSpacing/>
+            </w:pPr>
+            <w:r>
+              <w:t>Method Name</w:t>
+            </w:r>
+          </w:p>
+        </w:tc>
+        <w:tc>
+          <w:tcPr>
+            <w:tcW w:w="6678" w:type="dxa"/>
+          </w:tcPr>
+          <w:p>
+            <w:pPr>
+              <w:contextualSpacing/>
+            </w:pPr>
+            <w:proofErr w:type="spellStart"/>
+            <w:r>
+              <w:t>editProfile</w:t>
+            </w:r>
+            <w:proofErr w:type="spellEnd"/>
+          </w:p>
+        </w:tc>
+      </w:tr>
+      <w:tr>
+        <w:tc>
+          <w:tcPr>
+            <w:tcW w:w="1818" w:type="dxa"/>
+          </w:tcPr>
+          <w:p>
+            <w:pPr>
+              <w:contextualSpacing/>
+            </w:pPr>
+            <w:r>
+              <w:t>Arguments</w:t>
+            </w:r>
+          </w:p>
+        </w:tc>
+        <w:tc>
+          <w:tcPr>
+            <w:tcW w:w="6678" w:type="dxa"/>
+          </w:tcPr>
+          <w:p>
+            <w:pPr>
+              <w:contextualSpacing/>
+            </w:pPr>
+            <w:proofErr w:type="spellStart"/>
+            <w:r>
+              <w:t>userID</w:t>
+            </w:r>
+            <w:proofErr w:type="spellEnd"/>
+            <w:r>
+              <w:t>, email, password, location</w:t>
+            </w:r>
+          </w:p>
+        </w:tc>
+      </w:tr>
+      <w:tr>
+        <w:tc>
+          <w:tcPr>
+            <w:tcW w:w="1818" w:type="dxa"/>
+          </w:tcPr>
+          <w:p>
+            <w:pPr>
+              <w:contextualSpacing/>
+            </w:pPr>
+            <w:r>
+              <w:t>Return</w:t>
+            </w:r>
+          </w:p>
+        </w:tc>
+        <w:tc>
+          <w:tcPr>
+            <w:tcW w:w="6678" w:type="dxa"/>
+          </w:tcPr>
+          <w:p>
+            <w:pPr>
+              <w:contextualSpacing/>
+            </w:pPr>
+            <w:r>
+              <w:t>none</w:t>
+            </w:r>
+          </w:p>
+        </w:tc>
+      </w:tr>
+      <w:tr>
+        <w:tc>
+          <w:tcPr>
+            <w:tcW w:w="1818" w:type="dxa"/>
+          </w:tcPr>
+          <w:p>
+            <w:pPr>
+              <w:contextualSpacing/>
+            </w:pPr>
+            <w:r>
+              <w:t>Error Messages</w:t>
+            </w:r>
+          </w:p>
+        </w:tc>
+        <w:tc>
+          <w:tcPr>
+            <w:tcW w:w="6678" w:type="dxa"/>
+          </w:tcPr>
+          <w:p>
+            <w:pPr>
+              <w:contextualSpacing/>
+            </w:pPr>
+            <w:r>
+              <w:t>User does not exist</w:t>
+            </w:r>
+          </w:p>
+        </w:tc>
+      </w:tr>
+      <w:tr>
+        <w:tc>
+          <w:tcPr>
+            <w:tcW w:w="1818" w:type="dxa"/>
+          </w:tcPr>
+          <w:p>
+            <w:pPr>
+              <w:contextualSpacing/>
+            </w:pPr>
+            <w:r>
+              <w:t>DB Accessed</w:t>
+            </w:r>
+          </w:p>
+        </w:tc>
+        <w:tc>
+          <w:tcPr>
+            <w:tcW w:w="6678" w:type="dxa"/>
+          </w:tcPr>
+          <w:p>
+            <w:pPr>
+              <w:contextualSpacing/>
+            </w:pPr>
+            <w:r>
+              <w:t>Users</w:t>
+            </w:r>
+          </w:p>
+        </w:tc>
+      </w:tr>
+      <w:tr>
+        <w:tc>
+          <w:tcPr>
+            <w:tcW w:w="1818" w:type="dxa"/>
+          </w:tcPr>
+          <w:p>
+            <w:pPr>
+              <w:contextualSpacing/>
+            </w:pPr>
+            <w:r>
+              <w:t>DB Changed</w:t>
+            </w:r>
+          </w:p>
+        </w:tc>
+        <w:tc>
+          <w:tcPr>
+            <w:tcW w:w="6678" w:type="dxa"/>
+          </w:tcPr>
+          <w:p>
+            <w:pPr>
+              <w:contextualSpacing/>
+            </w:pPr>
+            <w:r>
+              <w:t>Users</w:t>
+            </w:r>
+          </w:p>
+        </w:tc>
+      </w:tr>
+      <w:tr>
+        <w:tc>
+          <w:tcPr>
+            <w:tcW w:w="1818" w:type="dxa"/>
+          </w:tcPr>
+          <w:p>
+            <w:pPr>
+              <w:contextualSpacing/>
+            </w:pPr>
+            <w:r>
+              <w:t>Method called</w:t>
+            </w:r>
+          </w:p>
+        </w:tc>
+        <w:tc>
+          <w:tcPr>
+            <w:tcW w:w="6678" w:type="dxa"/>
+          </w:tcPr>
+          <w:p>
+            <w:pPr>
+              <w:contextualSpacing/>
+            </w:pPr>
+            <w:r>
+              <w:t xml:space="preserve">sanitize </w:t>
+            </w:r>
+            <w:proofErr w:type="spellStart"/>
+            <w:r>
+              <w:t>salthash</w:t>
+            </w:r>
+            <w:proofErr w:type="spellEnd"/>
+          </w:p>
+        </w:tc>
+      </w:tr>
+      <w:tr>
+        <w:tc>
+          <w:tcPr>
+            <w:tcW w:w="1818" w:type="dxa"/>
+          </w:tcPr>
+          <w:p>
+            <w:pPr>
+              <w:contextualSpacing/>
+            </w:pPr>
+            <w:r>
+              <w:t>Narrative</w:t>
+            </w:r>
+          </w:p>
+        </w:tc>
+        <w:tc>
+          <w:tcPr>
+            <w:tcW w:w="6678" w:type="dxa"/>
+          </w:tcPr>
+          <w:p>
+            <w:pPr>
+              <w:contextualSpacing/>
+            </w:pPr>
+            <w:r>
+              <w:t xml:space="preserve">Edits email address, location or password for the </w:t>
+            </w:r>
+            <w:proofErr w:type="spellStart"/>
+            <w:r>
+              <w:t>UserID</w:t>
+            </w:r>
+            <w:proofErr w:type="spellEnd"/>
+          </w:p>
+        </w:tc>
+      </w:tr>
+    </w:tbl>
+    <w:p/>
+    <w:p>
+      <w:pPr>
+        <w:pStyle w:val="Subtitle"/>
+      </w:pPr>
+    </w:p>
+    <w:p>
+      <w:pPr>
+        <w:pStyle w:val="Subtitle"/>
+      </w:pPr>
+    </w:p>
+    <w:p>
+      <w:pPr>
+        <w:pStyle w:val="Subtitle"/>
+      </w:pPr>
+    </w:p>
+    <w:p>
+      <w:pPr>
+        <w:pStyle w:val="Subtitle"/>
+      </w:pPr>
+    </w:p>
+    <w:p>
+      <w:pPr>
+        <w:pStyle w:val="Subtitle"/>
       </w:pPr>
     </w:p>
     <w:p>
@@ -1405,6 +1713,7 @@
         <w:pStyle w:val="Subtitle"/>
       </w:pPr>
       <w:r>
+        <w:lastRenderedPageBreak/>
         <w:t>Event Class</w:t>
       </w:r>
     </w:p>
@@ -1501,6 +1810,14 @@
             </w:pPr>
             <w:proofErr w:type="spellStart"/>
             <w:r>
+              <w:t>userID</w:t>
+            </w:r>
+            <w:proofErr w:type="spellEnd"/>
+            <w:r>
+              <w:t xml:space="preserve">, </w:t>
+            </w:r>
+            <w:proofErr w:type="spellStart"/>
+            <w:r>
               <w:t>eventName</w:t>
             </w:r>
             <w:proofErr w:type="spellEnd"/>
@@ -1691,6 +2008,281 @@
               <w:contextualSpacing/>
             </w:pPr>
             <w:r>
+              <w:t>N</w:t>
+            </w:r>
+            <w:r>
+              <w:t>arrative</w:t>
+            </w:r>
+          </w:p>
+        </w:tc>
+        <w:tc>
+          <w:tcPr>
+            <w:tcW w:w="6678" w:type="dxa"/>
+          </w:tcPr>
+          <w:p>
+            <w:pPr>
+              <w:contextualSpacing/>
+            </w:pPr>
+            <w:r>
+              <w:t>Create an event</w:t>
+            </w:r>
+          </w:p>
+        </w:tc>
+      </w:tr>
+    </w:tbl>
+    <w:p/>
+    <w:tbl>
+      <w:tblPr>
+        <w:tblStyle w:val="TableGrid"/>
+        <w:tblW w:w="0" w:type="auto"/>
+        <w:tblInd w:w="1080" w:type="dxa"/>
+        <w:tblLook w:val="04A0" w:firstRow="1" w:lastRow="0" w:firstColumn="1" w:lastColumn="0" w:noHBand="0" w:noVBand="1"/>
+      </w:tblPr>
+      <w:tblGrid>
+        <w:gridCol w:w="1818"/>
+        <w:gridCol w:w="6678"/>
+      </w:tblGrid>
+      <w:tr>
+        <w:tc>
+          <w:tcPr>
+            <w:tcW w:w="1818" w:type="dxa"/>
+          </w:tcPr>
+          <w:p>
+            <w:pPr>
+              <w:contextualSpacing/>
+            </w:pPr>
+            <w:r>
+              <w:t>Class Name</w:t>
+            </w:r>
+          </w:p>
+        </w:tc>
+        <w:tc>
+          <w:tcPr>
+            <w:tcW w:w="6678" w:type="dxa"/>
+          </w:tcPr>
+          <w:p>
+            <w:pPr>
+              <w:contextualSpacing/>
+            </w:pPr>
+            <w:r>
+              <w:t>Event</w:t>
+            </w:r>
+          </w:p>
+        </w:tc>
+      </w:tr>
+      <w:tr>
+        <w:tc>
+          <w:tcPr>
+            <w:tcW w:w="1818" w:type="dxa"/>
+          </w:tcPr>
+          <w:p>
+            <w:pPr>
+              <w:contextualSpacing/>
+            </w:pPr>
+            <w:r>
+              <w:t>Method Name</w:t>
+            </w:r>
+          </w:p>
+        </w:tc>
+        <w:tc>
+          <w:tcPr>
+            <w:tcW w:w="6678" w:type="dxa"/>
+          </w:tcPr>
+          <w:p>
+            <w:pPr>
+              <w:contextualSpacing/>
+            </w:pPr>
+            <w:proofErr w:type="spellStart"/>
+            <w:r>
+              <w:t>deleteEvent</w:t>
+            </w:r>
+            <w:proofErr w:type="spellEnd"/>
+          </w:p>
+        </w:tc>
+      </w:tr>
+      <w:tr>
+        <w:tc>
+          <w:tcPr>
+            <w:tcW w:w="1818" w:type="dxa"/>
+          </w:tcPr>
+          <w:p>
+            <w:pPr>
+              <w:contextualSpacing/>
+            </w:pPr>
+            <w:r>
+              <w:t>Arguments</w:t>
+            </w:r>
+          </w:p>
+        </w:tc>
+        <w:tc>
+          <w:tcPr>
+            <w:tcW w:w="6678" w:type="dxa"/>
+          </w:tcPr>
+          <w:p>
+            <w:pPr>
+              <w:contextualSpacing/>
+            </w:pPr>
+            <w:proofErr w:type="spellStart"/>
+            <w:r>
+              <w:t>eventID</w:t>
+            </w:r>
+            <w:proofErr w:type="spellEnd"/>
+          </w:p>
+        </w:tc>
+      </w:tr>
+      <w:tr>
+        <w:tc>
+          <w:tcPr>
+            <w:tcW w:w="1818" w:type="dxa"/>
+          </w:tcPr>
+          <w:p>
+            <w:pPr>
+              <w:contextualSpacing/>
+            </w:pPr>
+            <w:r>
+              <w:t>Return</w:t>
+            </w:r>
+          </w:p>
+        </w:tc>
+        <w:tc>
+          <w:tcPr>
+            <w:tcW w:w="6678" w:type="dxa"/>
+          </w:tcPr>
+          <w:p>
+            <w:pPr>
+              <w:contextualSpacing/>
+            </w:pPr>
+            <w:r>
+              <w:t>none</w:t>
+            </w:r>
+          </w:p>
+        </w:tc>
+      </w:tr>
+      <w:tr>
+        <w:tc>
+          <w:tcPr>
+            <w:tcW w:w="1818" w:type="dxa"/>
+          </w:tcPr>
+          <w:p>
+            <w:pPr>
+              <w:contextualSpacing/>
+            </w:pPr>
+            <w:r>
+              <w:t>Error Messages</w:t>
+            </w:r>
+          </w:p>
+        </w:tc>
+        <w:tc>
+          <w:tcPr>
+            <w:tcW w:w="6678" w:type="dxa"/>
+          </w:tcPr>
+          <w:p>
+            <w:pPr>
+              <w:contextualSpacing/>
+            </w:pPr>
+            <w:r>
+              <w:t xml:space="preserve">Event </w:t>
+            </w:r>
+            <w:r>
+              <w:t>not found</w:t>
+            </w:r>
+          </w:p>
+        </w:tc>
+      </w:tr>
+      <w:tr>
+        <w:tc>
+          <w:tcPr>
+            <w:tcW w:w="1818" w:type="dxa"/>
+          </w:tcPr>
+          <w:p>
+            <w:pPr>
+              <w:contextualSpacing/>
+            </w:pPr>
+            <w:r>
+              <w:t>DB Accessed</w:t>
+            </w:r>
+          </w:p>
+        </w:tc>
+        <w:tc>
+          <w:tcPr>
+            <w:tcW w:w="6678" w:type="dxa"/>
+          </w:tcPr>
+          <w:p>
+            <w:pPr>
+              <w:contextualSpacing/>
+            </w:pPr>
+            <w:r>
+              <w:t>Events</w:t>
+            </w:r>
+          </w:p>
+        </w:tc>
+      </w:tr>
+      <w:tr>
+        <w:tc>
+          <w:tcPr>
+            <w:tcW w:w="1818" w:type="dxa"/>
+          </w:tcPr>
+          <w:p>
+            <w:pPr>
+              <w:contextualSpacing/>
+            </w:pPr>
+            <w:r>
+              <w:t>DB Changed</w:t>
+            </w:r>
+          </w:p>
+        </w:tc>
+        <w:tc>
+          <w:tcPr>
+            <w:tcW w:w="6678" w:type="dxa"/>
+          </w:tcPr>
+          <w:p>
+            <w:pPr>
+              <w:contextualSpacing/>
+            </w:pPr>
+            <w:r>
+              <w:t>Events</w:t>
+            </w:r>
+          </w:p>
+        </w:tc>
+      </w:tr>
+      <w:tr>
+        <w:tc>
+          <w:tcPr>
+            <w:tcW w:w="1818" w:type="dxa"/>
+          </w:tcPr>
+          <w:p>
+            <w:pPr>
+              <w:contextualSpacing/>
+            </w:pPr>
+            <w:r>
+              <w:t>Method called</w:t>
+            </w:r>
+          </w:p>
+        </w:tc>
+        <w:tc>
+          <w:tcPr>
+            <w:tcW w:w="6678" w:type="dxa"/>
+          </w:tcPr>
+          <w:p>
+            <w:pPr>
+              <w:contextualSpacing/>
+            </w:pPr>
+            <w:r>
+              <w:t>sanitize</w:t>
+            </w:r>
+          </w:p>
+        </w:tc>
+      </w:tr>
+      <w:tr>
+        <w:tc>
+          <w:tcPr>
+            <w:tcW w:w="1818" w:type="dxa"/>
+          </w:tcPr>
+          <w:p>
+            <w:pPr>
+              <w:contextualSpacing/>
+            </w:pPr>
+            <w:r>
               <w:t>Narrative</w:t>
             </w:r>
           </w:p>
@@ -1704,7 +2296,583 @@
               <w:contextualSpacing/>
             </w:pPr>
             <w:r>
-              <w:t>Create an event</w:t>
+              <w:t>Delete</w:t>
+            </w:r>
+            <w:r>
+              <w:t xml:space="preserve"> an event</w:t>
+            </w:r>
+          </w:p>
+        </w:tc>
+      </w:tr>
+    </w:tbl>
+    <w:p>
+      <w:pPr>
+        <w:pStyle w:val="Subtitle"/>
+      </w:pPr>
+    </w:p>
+    <w:tbl>
+      <w:tblPr>
+        <w:tblStyle w:val="TableGrid"/>
+        <w:tblW w:w="0" w:type="auto"/>
+        <w:tblInd w:w="1080" w:type="dxa"/>
+        <w:tblLook w:val="04A0" w:firstRow="1" w:lastRow="0" w:firstColumn="1" w:lastColumn="0" w:noHBand="0" w:noVBand="1"/>
+      </w:tblPr>
+      <w:tblGrid>
+        <w:gridCol w:w="1818"/>
+        <w:gridCol w:w="6678"/>
+      </w:tblGrid>
+      <w:tr>
+        <w:tc>
+          <w:tcPr>
+            <w:tcW w:w="1818" w:type="dxa"/>
+          </w:tcPr>
+          <w:p>
+            <w:pPr>
+              <w:contextualSpacing/>
+            </w:pPr>
+            <w:r>
+              <w:t>Class Name</w:t>
+            </w:r>
+          </w:p>
+        </w:tc>
+        <w:tc>
+          <w:tcPr>
+            <w:tcW w:w="6678" w:type="dxa"/>
+          </w:tcPr>
+          <w:p>
+            <w:pPr>
+              <w:contextualSpacing/>
+            </w:pPr>
+            <w:r>
+              <w:t>Event</w:t>
+            </w:r>
+          </w:p>
+        </w:tc>
+      </w:tr>
+      <w:tr>
+        <w:tc>
+          <w:tcPr>
+            <w:tcW w:w="1818" w:type="dxa"/>
+          </w:tcPr>
+          <w:p>
+            <w:pPr>
+              <w:contextualSpacing/>
+            </w:pPr>
+            <w:r>
+              <w:t>Method Name</w:t>
+            </w:r>
+          </w:p>
+        </w:tc>
+        <w:tc>
+          <w:tcPr>
+            <w:tcW w:w="6678" w:type="dxa"/>
+          </w:tcPr>
+          <w:p>
+            <w:pPr>
+              <w:contextualSpacing/>
+            </w:pPr>
+            <w:proofErr w:type="spellStart"/>
+            <w:r>
+              <w:t>getGuests</w:t>
+            </w:r>
+            <w:proofErr w:type="spellEnd"/>
+          </w:p>
+        </w:tc>
+      </w:tr>
+      <w:tr>
+        <w:tc>
+          <w:tcPr>
+            <w:tcW w:w="1818" w:type="dxa"/>
+          </w:tcPr>
+          <w:p>
+            <w:pPr>
+              <w:contextualSpacing/>
+            </w:pPr>
+            <w:r>
+              <w:t>Arguments</w:t>
+            </w:r>
+          </w:p>
+        </w:tc>
+        <w:tc>
+          <w:tcPr>
+            <w:tcW w:w="6678" w:type="dxa"/>
+          </w:tcPr>
+          <w:p>
+            <w:pPr>
+              <w:contextualSpacing/>
+            </w:pPr>
+            <w:proofErr w:type="spellStart"/>
+            <w:r>
+              <w:t>eventID</w:t>
+            </w:r>
+            <w:proofErr w:type="spellEnd"/>
+          </w:p>
+        </w:tc>
+      </w:tr>
+      <w:tr>
+        <w:tc>
+          <w:tcPr>
+            <w:tcW w:w="1818" w:type="dxa"/>
+          </w:tcPr>
+          <w:p>
+            <w:pPr>
+              <w:contextualSpacing/>
+            </w:pPr>
+            <w:r>
+              <w:t>Return</w:t>
+            </w:r>
+          </w:p>
+        </w:tc>
+        <w:tc>
+          <w:tcPr>
+            <w:tcW w:w="6678" w:type="dxa"/>
+          </w:tcPr>
+          <w:p>
+            <w:pPr>
+              <w:contextualSpacing/>
+            </w:pPr>
+            <w:proofErr w:type="spellStart"/>
+            <w:r>
+              <w:t>guestIDs</w:t>
+            </w:r>
+            <w:proofErr w:type="spellEnd"/>
+          </w:p>
+        </w:tc>
+      </w:tr>
+      <w:tr>
+        <w:tc>
+          <w:tcPr>
+            <w:tcW w:w="1818" w:type="dxa"/>
+          </w:tcPr>
+          <w:p>
+            <w:pPr>
+              <w:contextualSpacing/>
+            </w:pPr>
+            <w:r>
+              <w:t>Error Messages</w:t>
+            </w:r>
+          </w:p>
+        </w:tc>
+        <w:tc>
+          <w:tcPr>
+            <w:tcW w:w="6678" w:type="dxa"/>
+          </w:tcPr>
+          <w:p>
+            <w:pPr>
+              <w:contextualSpacing/>
+            </w:pPr>
+            <w:r>
+              <w:t>Event not found</w:t>
+            </w:r>
+          </w:p>
+        </w:tc>
+      </w:tr>
+      <w:tr>
+        <w:tc>
+          <w:tcPr>
+            <w:tcW w:w="1818" w:type="dxa"/>
+          </w:tcPr>
+          <w:p>
+            <w:pPr>
+              <w:contextualSpacing/>
+            </w:pPr>
+            <w:r>
+              <w:t>DB Accessed</w:t>
+            </w:r>
+          </w:p>
+        </w:tc>
+        <w:tc>
+          <w:tcPr>
+            <w:tcW w:w="6678" w:type="dxa"/>
+          </w:tcPr>
+          <w:p>
+            <w:pPr>
+              <w:contextualSpacing/>
+            </w:pPr>
+            <w:r>
+              <w:t>Events</w:t>
+            </w:r>
+            <w:r>
+              <w:t>, RSVP</w:t>
+            </w:r>
+          </w:p>
+        </w:tc>
+      </w:tr>
+      <w:tr>
+        <w:tc>
+          <w:tcPr>
+            <w:tcW w:w="1818" w:type="dxa"/>
+          </w:tcPr>
+          <w:p>
+            <w:pPr>
+              <w:contextualSpacing/>
+            </w:pPr>
+            <w:r>
+              <w:t>DB Changed</w:t>
+            </w:r>
+          </w:p>
+        </w:tc>
+        <w:tc>
+          <w:tcPr>
+            <w:tcW w:w="6678" w:type="dxa"/>
+          </w:tcPr>
+          <w:p>
+            <w:pPr>
+              <w:contextualSpacing/>
+            </w:pPr>
+            <w:r>
+              <w:t>none</w:t>
+            </w:r>
+          </w:p>
+        </w:tc>
+      </w:tr>
+      <w:tr>
+        <w:tc>
+          <w:tcPr>
+            <w:tcW w:w="1818" w:type="dxa"/>
+          </w:tcPr>
+          <w:p>
+            <w:pPr>
+              <w:contextualSpacing/>
+            </w:pPr>
+            <w:r>
+              <w:t>Method called</w:t>
+            </w:r>
+          </w:p>
+        </w:tc>
+        <w:tc>
+          <w:tcPr>
+            <w:tcW w:w="6678" w:type="dxa"/>
+          </w:tcPr>
+          <w:p>
+            <w:pPr>
+              <w:contextualSpacing/>
+            </w:pPr>
+            <w:r>
+              <w:t>sanitize</w:t>
+            </w:r>
+          </w:p>
+        </w:tc>
+      </w:tr>
+      <w:tr>
+        <w:tc>
+          <w:tcPr>
+            <w:tcW w:w="1818" w:type="dxa"/>
+          </w:tcPr>
+          <w:p>
+            <w:pPr>
+              <w:contextualSpacing/>
+            </w:pPr>
+            <w:r>
+              <w:t>Narrative</w:t>
+            </w:r>
+          </w:p>
+        </w:tc>
+        <w:tc>
+          <w:tcPr>
+            <w:tcW w:w="6678" w:type="dxa"/>
+          </w:tcPr>
+          <w:p>
+            <w:pPr>
+              <w:contextualSpacing/>
+            </w:pPr>
+            <w:r>
+              <w:t>Retrieves the guests from an event</w:t>
+            </w:r>
+            <w:bookmarkStart w:id="0" w:name="_GoBack"/>
+            <w:bookmarkEnd w:id="0"/>
+          </w:p>
+        </w:tc>
+      </w:tr>
+    </w:tbl>
+    <w:p/>
+    <w:p>
+      <w:pPr>
+        <w:pStyle w:val="Subtitle"/>
+      </w:pPr>
+      <w:r>
+        <w:t>Invite</w:t>
+      </w:r>
+    </w:p>
+    <w:tbl>
+      <w:tblPr>
+        <w:tblStyle w:val="TableGrid"/>
+        <w:tblW w:w="0" w:type="auto"/>
+        <w:tblInd w:w="1080" w:type="dxa"/>
+        <w:tblLook w:val="04A0" w:firstRow="1" w:lastRow="0" w:firstColumn="1" w:lastColumn="0" w:noHBand="0" w:noVBand="1"/>
+      </w:tblPr>
+      <w:tblGrid>
+        <w:gridCol w:w="1818"/>
+        <w:gridCol w:w="6678"/>
+      </w:tblGrid>
+      <w:tr>
+        <w:tc>
+          <w:tcPr>
+            <w:tcW w:w="1818" w:type="dxa"/>
+          </w:tcPr>
+          <w:p>
+            <w:pPr>
+              <w:contextualSpacing/>
+            </w:pPr>
+            <w:r>
+              <w:t>Class Name</w:t>
+            </w:r>
+          </w:p>
+        </w:tc>
+        <w:tc>
+          <w:tcPr>
+            <w:tcW w:w="6678" w:type="dxa"/>
+          </w:tcPr>
+          <w:p>
+            <w:pPr>
+              <w:contextualSpacing/>
+            </w:pPr>
+            <w:r>
+              <w:t>Invite</w:t>
+            </w:r>
+          </w:p>
+        </w:tc>
+      </w:tr>
+      <w:tr>
+        <w:tc>
+          <w:tcPr>
+            <w:tcW w:w="1818" w:type="dxa"/>
+          </w:tcPr>
+          <w:p>
+            <w:pPr>
+              <w:contextualSpacing/>
+            </w:pPr>
+            <w:r>
+              <w:t>Method Name</w:t>
+            </w:r>
+          </w:p>
+        </w:tc>
+        <w:tc>
+          <w:tcPr>
+            <w:tcW w:w="6678" w:type="dxa"/>
+          </w:tcPr>
+          <w:p>
+            <w:pPr>
+              <w:contextualSpacing/>
+            </w:pPr>
+            <w:proofErr w:type="spellStart"/>
+            <w:r>
+              <w:t>sendInvite</w:t>
+            </w:r>
+            <w:proofErr w:type="spellEnd"/>
+          </w:p>
+        </w:tc>
+      </w:tr>
+      <w:tr>
+        <w:tc>
+          <w:tcPr>
+            <w:tcW w:w="1818" w:type="dxa"/>
+          </w:tcPr>
+          <w:p>
+            <w:pPr>
+              <w:contextualSpacing/>
+            </w:pPr>
+            <w:r>
+              <w:t>Arguments</w:t>
+            </w:r>
+          </w:p>
+        </w:tc>
+        <w:tc>
+          <w:tcPr>
+            <w:tcW w:w="6678" w:type="dxa"/>
+          </w:tcPr>
+          <w:p>
+            <w:pPr>
+              <w:contextualSpacing/>
+            </w:pPr>
+            <w:proofErr w:type="spellStart"/>
+            <w:r>
+              <w:t>userID</w:t>
+            </w:r>
+            <w:proofErr w:type="spellEnd"/>
+            <w:r>
+              <w:t xml:space="preserve">, </w:t>
+            </w:r>
+            <w:proofErr w:type="spellStart"/>
+            <w:r>
+              <w:t>eventID</w:t>
+            </w:r>
+            <w:proofErr w:type="spellEnd"/>
+            <w:r>
+              <w:t xml:space="preserve">, </w:t>
+            </w:r>
+            <w:proofErr w:type="spellStart"/>
+            <w:r>
+              <w:t>UserToInvite</w:t>
+            </w:r>
+            <w:proofErr w:type="spellEnd"/>
+          </w:p>
+        </w:tc>
+      </w:tr>
+      <w:tr>
+        <w:tc>
+          <w:tcPr>
+            <w:tcW w:w="1818" w:type="dxa"/>
+          </w:tcPr>
+          <w:p>
+            <w:pPr>
+              <w:contextualSpacing/>
+            </w:pPr>
+            <w:r>
+              <w:t>Return</w:t>
+            </w:r>
+          </w:p>
+        </w:tc>
+        <w:tc>
+          <w:tcPr>
+            <w:tcW w:w="6678" w:type="dxa"/>
+          </w:tcPr>
+          <w:p>
+            <w:pPr>
+              <w:contextualSpacing/>
+            </w:pPr>
+            <w:proofErr w:type="spellStart"/>
+            <w:r>
+              <w:t>inviteID</w:t>
+            </w:r>
+            <w:proofErr w:type="spellEnd"/>
+          </w:p>
+        </w:tc>
+      </w:tr>
+      <w:tr>
+        <w:tc>
+          <w:tcPr>
+            <w:tcW w:w="1818" w:type="dxa"/>
+          </w:tcPr>
+          <w:p>
+            <w:pPr>
+              <w:contextualSpacing/>
+            </w:pPr>
+            <w:r>
+              <w:t>Error Messages</w:t>
+            </w:r>
+          </w:p>
+        </w:tc>
+        <w:tc>
+          <w:tcPr>
+            <w:tcW w:w="6678" w:type="dxa"/>
+          </w:tcPr>
+          <w:p>
+            <w:pPr>
+              <w:contextualSpacing/>
+            </w:pPr>
+          </w:p>
+        </w:tc>
+      </w:tr>
+      <w:tr>
+        <w:tc>
+          <w:tcPr>
+            <w:tcW w:w="1818" w:type="dxa"/>
+          </w:tcPr>
+          <w:p>
+            <w:pPr>
+              <w:contextualSpacing/>
+            </w:pPr>
+            <w:r>
+              <w:lastRenderedPageBreak/>
+              <w:t>DB Accessed</w:t>
+            </w:r>
+          </w:p>
+        </w:tc>
+        <w:tc>
+          <w:tcPr>
+            <w:tcW w:w="6678" w:type="dxa"/>
+          </w:tcPr>
+          <w:p>
+            <w:pPr>
+              <w:contextualSpacing/>
+            </w:pPr>
+            <w:r>
+              <w:t>Invite</w:t>
+            </w:r>
+          </w:p>
+        </w:tc>
+      </w:tr>
+      <w:tr>
+        <w:tc>
+          <w:tcPr>
+            <w:tcW w:w="1818" w:type="dxa"/>
+          </w:tcPr>
+          <w:p>
+            <w:pPr>
+              <w:contextualSpacing/>
+            </w:pPr>
+            <w:r>
+              <w:t>DB Changed</w:t>
+            </w:r>
+          </w:p>
+        </w:tc>
+        <w:tc>
+          <w:tcPr>
+            <w:tcW w:w="6678" w:type="dxa"/>
+          </w:tcPr>
+          <w:p>
+            <w:pPr>
+              <w:contextualSpacing/>
+            </w:pPr>
+            <w:r>
+              <w:t>Invite</w:t>
+            </w:r>
+          </w:p>
+        </w:tc>
+      </w:tr>
+      <w:tr>
+        <w:tc>
+          <w:tcPr>
+            <w:tcW w:w="1818" w:type="dxa"/>
+          </w:tcPr>
+          <w:p>
+            <w:pPr>
+              <w:contextualSpacing/>
+            </w:pPr>
+            <w:r>
+              <w:t>Method called</w:t>
+            </w:r>
+          </w:p>
+        </w:tc>
+        <w:tc>
+          <w:tcPr>
+            <w:tcW w:w="6678" w:type="dxa"/>
+          </w:tcPr>
+          <w:p>
+            <w:pPr>
+              <w:contextualSpacing/>
+            </w:pPr>
+            <w:r>
+              <w:t>sanitize</w:t>
+            </w:r>
+          </w:p>
+        </w:tc>
+      </w:tr>
+      <w:tr>
+        <w:tc>
+          <w:tcPr>
+            <w:tcW w:w="1818" w:type="dxa"/>
+          </w:tcPr>
+          <w:p>
+            <w:pPr>
+              <w:contextualSpacing/>
+            </w:pPr>
+            <w:r>
+              <w:t>Narrative</w:t>
+            </w:r>
+          </w:p>
+        </w:tc>
+        <w:tc>
+          <w:tcPr>
+            <w:tcW w:w="6678" w:type="dxa"/>
+          </w:tcPr>
+          <w:p>
+            <w:pPr>
+              <w:contextualSpacing/>
+            </w:pPr>
+            <w:r>
+              <w:t>Send an invite to a user</w:t>
             </w:r>
           </w:p>
         </w:tc>
@@ -1751,7 +2919,7 @@
               <w:contextualSpacing/>
             </w:pPr>
             <w:r>
-              <w:t>Event</w:t>
+              <w:t>Invite</w:t>
             </w:r>
           </w:p>
         </w:tc>
@@ -1780,10 +2948,7 @@
             </w:pPr>
             <w:proofErr w:type="spellStart"/>
             <w:r>
-              <w:t>delete</w:t>
-            </w:r>
-            <w:r>
-              <w:t>Event</w:t>
+              <w:t>acceptInvite</w:t>
             </w:r>
             <w:proofErr w:type="spellEnd"/>
           </w:p>
@@ -1813,9 +2978,17 @@
             </w:pPr>
             <w:proofErr w:type="spellStart"/>
             <w:r>
-              <w:t>eventID</w:t>
+              <w:t>inviteID</w:t>
             </w:r>
             <w:proofErr w:type="spellEnd"/>
+            <w:r>
+              <w:t xml:space="preserve">, </w:t>
+            </w:r>
+            <w:proofErr w:type="spellStart"/>
+            <w:r>
+              <w:t>userID</w:t>
+            </w:r>
+            <w:proofErr w:type="spellEnd"/>
           </w:p>
         </w:tc>
       </w:tr>
@@ -1869,12 +3042,6 @@
             <w:pPr>
               <w:contextualSpacing/>
             </w:pPr>
-            <w:r>
-              <w:t xml:space="preserve">Event could not be </w:t>
-            </w:r>
-            <w:r>
-              <w:t>deleted</w:t>
-            </w:r>
           </w:p>
         </w:tc>
       </w:tr>
@@ -1901,7 +3068,7 @@
               <w:contextualSpacing/>
             </w:pPr>
             <w:r>
-              <w:t>Events</w:t>
+              <w:t>Invite</w:t>
             </w:r>
           </w:p>
         </w:tc>
@@ -1929,7 +3096,10 @@
               <w:contextualSpacing/>
             </w:pPr>
             <w:r>
-              <w:t>Events</w:t>
+              <w:t>Invite</w:t>
+            </w:r>
+            <w:r>
+              <w:t>, RSVP</w:t>
             </w:r>
           </w:p>
         </w:tc>
@@ -1957,6 +3127,174 @@
               <w:contextualSpacing/>
             </w:pPr>
             <w:r>
+              <w:t>sanitize</w:t>
+            </w:r>
+          </w:p>
+        </w:tc>
+      </w:tr>
+      <w:tr>
+        <w:tc>
+          <w:tcPr>
+            <w:tcW w:w="1818" w:type="dxa"/>
+          </w:tcPr>
+          <w:p>
+            <w:pPr>
+              <w:contextualSpacing/>
+            </w:pPr>
+            <w:r>
+              <w:t>Narrative</w:t>
+            </w:r>
+          </w:p>
+        </w:tc>
+        <w:tc>
+          <w:tcPr>
+            <w:tcW w:w="6678" w:type="dxa"/>
+          </w:tcPr>
+          <w:p>
+            <w:pPr>
+              <w:contextualSpacing/>
+            </w:pPr>
+            <w:r>
+              <w:t>A user accepts an invite to an event</w:t>
+            </w:r>
+          </w:p>
+        </w:tc>
+      </w:tr>
+    </w:tbl>
+    <w:p/>
+    <w:tbl>
+      <w:tblPr>
+        <w:tblStyle w:val="TableGrid"/>
+        <w:tblW w:w="0" w:type="auto"/>
+        <w:tblInd w:w="1080" w:type="dxa"/>
+        <w:tblLook w:val="04A0" w:firstRow="1" w:lastRow="0" w:firstColumn="1" w:lastColumn="0" w:noHBand="0" w:noVBand="1"/>
+      </w:tblPr>
+      <w:tblGrid>
+        <w:gridCol w:w="1818"/>
+        <w:gridCol w:w="6678"/>
+      </w:tblGrid>
+      <w:tr>
+        <w:tc>
+          <w:tcPr>
+            <w:tcW w:w="1818" w:type="dxa"/>
+          </w:tcPr>
+          <w:p>
+            <w:pPr>
+              <w:contextualSpacing/>
+            </w:pPr>
+            <w:r>
+              <w:t>Class Name</w:t>
+            </w:r>
+          </w:p>
+        </w:tc>
+        <w:tc>
+          <w:tcPr>
+            <w:tcW w:w="6678" w:type="dxa"/>
+          </w:tcPr>
+          <w:p>
+            <w:pPr>
+              <w:contextualSpacing/>
+            </w:pPr>
+            <w:r>
+              <w:t>Invite</w:t>
+            </w:r>
+          </w:p>
+        </w:tc>
+      </w:tr>
+      <w:tr>
+        <w:tc>
+          <w:tcPr>
+            <w:tcW w:w="1818" w:type="dxa"/>
+          </w:tcPr>
+          <w:p>
+            <w:pPr>
+              <w:contextualSpacing/>
+            </w:pPr>
+            <w:r>
+              <w:t>Method Name</w:t>
+            </w:r>
+          </w:p>
+        </w:tc>
+        <w:tc>
+          <w:tcPr>
+            <w:tcW w:w="6678" w:type="dxa"/>
+          </w:tcPr>
+          <w:p>
+            <w:pPr>
+              <w:contextualSpacing/>
+            </w:pPr>
+            <w:proofErr w:type="spellStart"/>
+            <w:r>
+              <w:t>decline</w:t>
+            </w:r>
+            <w:r>
+              <w:t>Invite</w:t>
+            </w:r>
+            <w:proofErr w:type="spellEnd"/>
+          </w:p>
+        </w:tc>
+      </w:tr>
+      <w:tr>
+        <w:tc>
+          <w:tcPr>
+            <w:tcW w:w="1818" w:type="dxa"/>
+          </w:tcPr>
+          <w:p>
+            <w:pPr>
+              <w:contextualSpacing/>
+            </w:pPr>
+            <w:r>
+              <w:t>Arguments</w:t>
+            </w:r>
+          </w:p>
+        </w:tc>
+        <w:tc>
+          <w:tcPr>
+            <w:tcW w:w="6678" w:type="dxa"/>
+          </w:tcPr>
+          <w:p>
+            <w:pPr>
+              <w:contextualSpacing/>
+            </w:pPr>
+            <w:proofErr w:type="spellStart"/>
+            <w:r>
+              <w:t>inviteID</w:t>
+            </w:r>
+            <w:proofErr w:type="spellEnd"/>
+            <w:r>
+              <w:t xml:space="preserve">, </w:t>
+            </w:r>
+            <w:proofErr w:type="spellStart"/>
+            <w:r>
+              <w:t>userID</w:t>
+            </w:r>
+            <w:proofErr w:type="spellEnd"/>
+          </w:p>
+        </w:tc>
+      </w:tr>
+      <w:tr>
+        <w:tc>
+          <w:tcPr>
+            <w:tcW w:w="1818" w:type="dxa"/>
+          </w:tcPr>
+          <w:p>
+            <w:pPr>
+              <w:contextualSpacing/>
+            </w:pPr>
+            <w:r>
+              <w:t>Return</w:t>
+            </w:r>
+          </w:p>
+        </w:tc>
+        <w:tc>
+          <w:tcPr>
+            <w:tcW w:w="6678" w:type="dxa"/>
+          </w:tcPr>
+          <w:p>
+            <w:pPr>
+              <w:contextualSpacing/>
+            </w:pPr>
+            <w:r>
               <w:t>none</w:t>
             </w:r>
           </w:p>
@@ -1972,6 +3310,115 @@
               <w:contextualSpacing/>
             </w:pPr>
             <w:r>
+              <w:t>Error Messages</w:t>
+            </w:r>
+          </w:p>
+        </w:tc>
+        <w:tc>
+          <w:tcPr>
+            <w:tcW w:w="6678" w:type="dxa"/>
+          </w:tcPr>
+          <w:p>
+            <w:pPr>
+              <w:contextualSpacing/>
+            </w:pPr>
+          </w:p>
+        </w:tc>
+      </w:tr>
+      <w:tr>
+        <w:tc>
+          <w:tcPr>
+            <w:tcW w:w="1818" w:type="dxa"/>
+          </w:tcPr>
+          <w:p>
+            <w:pPr>
+              <w:contextualSpacing/>
+            </w:pPr>
+            <w:r>
+              <w:t>DB Accessed</w:t>
+            </w:r>
+          </w:p>
+        </w:tc>
+        <w:tc>
+          <w:tcPr>
+            <w:tcW w:w="6678" w:type="dxa"/>
+          </w:tcPr>
+          <w:p>
+            <w:pPr>
+              <w:contextualSpacing/>
+            </w:pPr>
+            <w:r>
+              <w:t>Invite</w:t>
+            </w:r>
+          </w:p>
+        </w:tc>
+      </w:tr>
+      <w:tr>
+        <w:tc>
+          <w:tcPr>
+            <w:tcW w:w="1818" w:type="dxa"/>
+          </w:tcPr>
+          <w:p>
+            <w:pPr>
+              <w:contextualSpacing/>
+            </w:pPr>
+            <w:r>
+              <w:t>DB Changed</w:t>
+            </w:r>
+          </w:p>
+        </w:tc>
+        <w:tc>
+          <w:tcPr>
+            <w:tcW w:w="6678" w:type="dxa"/>
+          </w:tcPr>
+          <w:p>
+            <w:pPr>
+              <w:contextualSpacing/>
+            </w:pPr>
+            <w:r>
+              <w:t>Invite, RSVP</w:t>
+            </w:r>
+          </w:p>
+        </w:tc>
+      </w:tr>
+      <w:tr>
+        <w:tc>
+          <w:tcPr>
+            <w:tcW w:w="1818" w:type="dxa"/>
+          </w:tcPr>
+          <w:p>
+            <w:pPr>
+              <w:contextualSpacing/>
+            </w:pPr>
+            <w:r>
+              <w:t>Method called</w:t>
+            </w:r>
+          </w:p>
+        </w:tc>
+        <w:tc>
+          <w:tcPr>
+            <w:tcW w:w="6678" w:type="dxa"/>
+          </w:tcPr>
+          <w:p>
+            <w:pPr>
+              <w:contextualSpacing/>
+            </w:pPr>
+            <w:r>
+              <w:t>sanitize</w:t>
+            </w:r>
+          </w:p>
+        </w:tc>
+      </w:tr>
+      <w:tr>
+        <w:tc>
+          <w:tcPr>
+            <w:tcW w:w="1818" w:type="dxa"/>
+          </w:tcPr>
+          <w:p>
+            <w:pPr>
+              <w:contextualSpacing/>
+            </w:pPr>
+            <w:r>
               <w:t>Narrative</w:t>
             </w:r>
           </w:p>
@@ -1985,10 +3432,14 @@
               <w:contextualSpacing/>
             </w:pPr>
             <w:r>
-              <w:t>Delete an event</w:t>
-            </w:r>
-            <w:bookmarkStart w:id="0" w:name="_GoBack"/>
-            <w:bookmarkEnd w:id="0"/>
+              <w:t xml:space="preserve">A user </w:t>
+            </w:r>
+            <w:r>
+              <w:t>declines</w:t>
+            </w:r>
+            <w:r>
+              <w:t xml:space="preserve"> an invite to an event</w:t>
+            </w:r>
           </w:p>
         </w:tc>
       </w:tr>
